--- a/Documentation/ITC309 Software Development Project 2/Iterations/Iteration 2/Iteration 2 Assessment.docx
+++ b/Documentation/ITC309 Software Development Project 2/Iterations/Iteration 2/Iteration 2 Assessment.docx
@@ -24,27 +24,17 @@
         <w:pStyle w:val="Heading2"/>
         <w:jc w:val="center"/>
       </w:pPr>
-      <w:r>
-        <w:fldChar w:fldCharType="begin"/>
-      </w:r>
-      <w:r>
-        <w:instrText xml:space="preserve"> TITLE  \* MERGEFORMAT </w:instrText>
-      </w:r>
-      <w:r>
-        <w:fldChar w:fldCharType="separate"/>
-      </w:r>
-      <w:r>
-        <w:t xml:space="preserve">Iteration </w:t>
-      </w:r>
-      <w:r>
-        <w:t>2</w:t>
-      </w:r>
-      <w:r>
-        <w:t xml:space="preserve"> </w:t>
-      </w:r>
-      <w:r>
-        <w:fldChar w:fldCharType="end"/>
-      </w:r>
+      <w:fldSimple w:instr=" TITLE  \* MERGEFORMAT ">
+        <w:r>
+          <w:t xml:space="preserve">Iteration </w:t>
+        </w:r>
+        <w:r>
+          <w:t>2</w:t>
+        </w:r>
+        <w:r>
+          <w:t xml:space="preserve"> </w:t>
+        </w:r>
+      </w:fldSimple>
       <w:r>
         <w:t xml:space="preserve">Assessment </w:t>
       </w:r>
@@ -2055,6 +2045,14 @@
                 <w:lang w:eastAsia="ja-JP"/>
               </w:rPr>
             </w:pPr>
+            <w:r>
+              <w:rPr>
+                <w:rFonts w:cs="Arial"/>
+                <w:color w:val="000000" w:themeColor="text1"/>
+                <w:lang w:eastAsia="ja-JP"/>
+              </w:rPr>
+              <w:t>1</w:t>
+            </w:r>
           </w:p>
         </w:tc>
         <w:tc>
@@ -2074,6 +2072,14 @@
                 <w:lang w:eastAsia="ja-JP"/>
               </w:rPr>
             </w:pPr>
+            <w:r>
+              <w:rPr>
+                <w:rFonts w:cs="Arial"/>
+                <w:color w:val="000000" w:themeColor="text1"/>
+                <w:lang w:eastAsia="ja-JP"/>
+              </w:rPr>
+              <w:t>1</w:t>
+            </w:r>
           </w:p>
         </w:tc>
       </w:tr>
@@ -2273,6 +2279,14 @@
                 <w:lang w:eastAsia="ja-JP"/>
               </w:rPr>
             </w:pPr>
+            <w:r>
+              <w:rPr>
+                <w:rFonts w:cs="Arial"/>
+                <w:color w:val="000000" w:themeColor="text1"/>
+                <w:lang w:eastAsia="ja-JP"/>
+              </w:rPr>
+              <w:t>6</w:t>
+            </w:r>
           </w:p>
         </w:tc>
         <w:tc>
@@ -2292,6 +2306,14 @@
                 <w:lang w:eastAsia="ja-JP"/>
               </w:rPr>
             </w:pPr>
+            <w:r>
+              <w:rPr>
+                <w:rFonts w:cs="Arial"/>
+                <w:color w:val="000000" w:themeColor="text1"/>
+                <w:lang w:eastAsia="ja-JP"/>
+              </w:rPr>
+              <w:t>4</w:t>
+            </w:r>
           </w:p>
         </w:tc>
       </w:tr>
@@ -2480,6 +2502,14 @@
                 <w:lang w:eastAsia="ja-JP"/>
               </w:rPr>
             </w:pPr>
+            <w:r>
+              <w:rPr>
+                <w:rFonts w:cs="Arial"/>
+                <w:color w:val="000000" w:themeColor="text1"/>
+                <w:lang w:eastAsia="ja-JP"/>
+              </w:rPr>
+              <w:t>2</w:t>
+            </w:r>
           </w:p>
         </w:tc>
         <w:tc>
@@ -2499,6 +2529,14 @@
                 <w:lang w:eastAsia="ja-JP"/>
               </w:rPr>
             </w:pPr>
+            <w:r>
+              <w:rPr>
+                <w:rFonts w:cs="Arial"/>
+                <w:color w:val="000000" w:themeColor="text1"/>
+                <w:lang w:eastAsia="ja-JP"/>
+              </w:rPr>
+              <w:t>1</w:t>
+            </w:r>
           </w:p>
         </w:tc>
       </w:tr>
@@ -2687,6 +2725,14 @@
                 <w:lang w:eastAsia="ja-JP"/>
               </w:rPr>
             </w:pPr>
+            <w:r>
+              <w:rPr>
+                <w:rFonts w:cs="Arial"/>
+                <w:color w:val="000000" w:themeColor="text1"/>
+                <w:lang w:eastAsia="ja-JP"/>
+              </w:rPr>
+              <w:t>2</w:t>
+            </w:r>
           </w:p>
         </w:tc>
         <w:tc>
@@ -2706,6 +2752,14 @@
                 <w:lang w:eastAsia="ja-JP"/>
               </w:rPr>
             </w:pPr>
+            <w:r>
+              <w:rPr>
+                <w:rFonts w:cs="Arial"/>
+                <w:color w:val="000000" w:themeColor="text1"/>
+                <w:lang w:eastAsia="ja-JP"/>
+              </w:rPr>
+              <w:t>1</w:t>
+            </w:r>
           </w:p>
         </w:tc>
       </w:tr>
@@ -2908,6 +2962,14 @@
                 <w:lang w:eastAsia="ja-JP"/>
               </w:rPr>
             </w:pPr>
+            <w:r>
+              <w:rPr>
+                <w:rFonts w:cs="Arial"/>
+                <w:color w:val="000000" w:themeColor="text1"/>
+                <w:lang w:eastAsia="ja-JP"/>
+              </w:rPr>
+              <w:t>1</w:t>
+            </w:r>
           </w:p>
         </w:tc>
         <w:tc>
@@ -2927,6 +2989,14 @@
                 <w:lang w:eastAsia="ja-JP"/>
               </w:rPr>
             </w:pPr>
+            <w:r>
+              <w:rPr>
+                <w:rFonts w:cs="Arial"/>
+                <w:color w:val="000000" w:themeColor="text1"/>
+                <w:lang w:eastAsia="ja-JP"/>
+              </w:rPr>
+              <w:t>1</w:t>
+            </w:r>
           </w:p>
         </w:tc>
       </w:tr>
@@ -3131,6 +3201,14 @@
                 <w:lang w:eastAsia="ja-JP"/>
               </w:rPr>
             </w:pPr>
+            <w:r>
+              <w:rPr>
+                <w:rFonts w:cs="Arial"/>
+                <w:color w:val="000000" w:themeColor="text1"/>
+                <w:lang w:eastAsia="ja-JP"/>
+              </w:rPr>
+              <w:t>3</w:t>
+            </w:r>
           </w:p>
         </w:tc>
         <w:tc>
@@ -3150,6 +3228,14 @@
                 <w:lang w:eastAsia="ja-JP"/>
               </w:rPr>
             </w:pPr>
+            <w:r>
+              <w:rPr>
+                <w:rFonts w:cs="Arial"/>
+                <w:color w:val="000000" w:themeColor="text1"/>
+                <w:lang w:eastAsia="ja-JP"/>
+              </w:rPr>
+              <w:t>1</w:t>
+            </w:r>
           </w:p>
         </w:tc>
       </w:tr>
@@ -3387,6 +3473,14 @@
                 <w:lang w:eastAsia="ja-JP"/>
               </w:rPr>
             </w:pPr>
+            <w:r>
+              <w:rPr>
+                <w:rFonts w:cs="Arial"/>
+                <w:color w:val="000000" w:themeColor="text1"/>
+                <w:lang w:eastAsia="ja-JP"/>
+              </w:rPr>
+              <w:t>2</w:t>
+            </w:r>
           </w:p>
         </w:tc>
         <w:tc>
@@ -3406,6 +3500,14 @@
                 <w:lang w:eastAsia="ja-JP"/>
               </w:rPr>
             </w:pPr>
+            <w:r>
+              <w:rPr>
+                <w:rFonts w:cs="Arial"/>
+                <w:color w:val="000000" w:themeColor="text1"/>
+                <w:lang w:eastAsia="ja-JP"/>
+              </w:rPr>
+              <w:t>1</w:t>
+            </w:r>
           </w:p>
         </w:tc>
       </w:tr>
@@ -3595,6 +3697,14 @@
                 <w:lang w:eastAsia="ja-JP"/>
               </w:rPr>
             </w:pPr>
+            <w:r>
+              <w:rPr>
+                <w:rFonts w:cs="Arial"/>
+                <w:color w:val="000000" w:themeColor="text1"/>
+                <w:lang w:eastAsia="ja-JP"/>
+              </w:rPr>
+              <w:t>1</w:t>
+            </w:r>
           </w:p>
         </w:tc>
         <w:tc>
@@ -3614,6 +3724,14 @@
                 <w:lang w:eastAsia="ja-JP"/>
               </w:rPr>
             </w:pPr>
+            <w:r>
+              <w:rPr>
+                <w:rFonts w:cs="Arial"/>
+                <w:color w:val="000000" w:themeColor="text1"/>
+                <w:lang w:eastAsia="ja-JP"/>
+              </w:rPr>
+              <w:t>1</w:t>
+            </w:r>
           </w:p>
         </w:tc>
       </w:tr>
@@ -3802,6 +3920,14 @@
                 <w:lang w:eastAsia="ja-JP"/>
               </w:rPr>
             </w:pPr>
+            <w:r>
+              <w:rPr>
+                <w:rFonts w:cs="Arial"/>
+                <w:color w:val="000000" w:themeColor="text1"/>
+                <w:lang w:eastAsia="ja-JP"/>
+              </w:rPr>
+              <w:t>1</w:t>
+            </w:r>
           </w:p>
         </w:tc>
         <w:tc>
@@ -3821,6 +3947,14 @@
                 <w:lang w:eastAsia="ja-JP"/>
               </w:rPr>
             </w:pPr>
+            <w:r>
+              <w:rPr>
+                <w:rFonts w:cs="Arial"/>
+                <w:color w:val="000000" w:themeColor="text1"/>
+                <w:lang w:eastAsia="ja-JP"/>
+              </w:rPr>
+              <w:t>1</w:t>
+            </w:r>
           </w:p>
         </w:tc>
       </w:tr>
@@ -4012,6 +4146,14 @@
                 <w:lang w:eastAsia="ja-JP"/>
               </w:rPr>
             </w:pPr>
+            <w:r>
+              <w:rPr>
+                <w:rFonts w:cs="Arial"/>
+                <w:color w:val="000000" w:themeColor="text1"/>
+                <w:lang w:eastAsia="ja-JP"/>
+              </w:rPr>
+              <w:t>1</w:t>
+            </w:r>
           </w:p>
         </w:tc>
         <w:tc>
@@ -4031,6 +4173,14 @@
                 <w:lang w:eastAsia="ja-JP"/>
               </w:rPr>
             </w:pPr>
+            <w:r>
+              <w:rPr>
+                <w:rFonts w:cs="Arial"/>
+                <w:color w:val="000000" w:themeColor="text1"/>
+                <w:lang w:eastAsia="ja-JP"/>
+              </w:rPr>
+              <w:t>1</w:t>
+            </w:r>
           </w:p>
         </w:tc>
       </w:tr>
@@ -4227,6 +4377,14 @@
                 <w:lang w:eastAsia="ja-JP"/>
               </w:rPr>
             </w:pPr>
+            <w:r>
+              <w:rPr>
+                <w:rFonts w:cs="Arial"/>
+                <w:color w:val="000000" w:themeColor="text1"/>
+                <w:lang w:eastAsia="ja-JP"/>
+              </w:rPr>
+              <w:t>1</w:t>
+            </w:r>
           </w:p>
         </w:tc>
         <w:tc>
@@ -4246,6 +4404,14 @@
                 <w:lang w:eastAsia="ja-JP"/>
               </w:rPr>
             </w:pPr>
+            <w:r>
+              <w:rPr>
+                <w:rFonts w:cs="Arial"/>
+                <w:color w:val="000000" w:themeColor="text1"/>
+                <w:lang w:eastAsia="ja-JP"/>
+              </w:rPr>
+              <w:t>1</w:t>
+            </w:r>
           </w:p>
         </w:tc>
       </w:tr>
@@ -4461,6 +4627,14 @@
                 <w:lang w:eastAsia="ja-JP"/>
               </w:rPr>
             </w:pPr>
+            <w:r>
+              <w:rPr>
+                <w:rFonts w:cs="Arial"/>
+                <w:color w:val="000000" w:themeColor="text1"/>
+                <w:lang w:eastAsia="ja-JP"/>
+              </w:rPr>
+              <w:t>3</w:t>
+            </w:r>
           </w:p>
         </w:tc>
         <w:tc>
@@ -4480,6 +4654,14 @@
                 <w:lang w:eastAsia="ja-JP"/>
               </w:rPr>
             </w:pPr>
+            <w:r>
+              <w:rPr>
+                <w:rFonts w:cs="Arial"/>
+                <w:color w:val="000000" w:themeColor="text1"/>
+                <w:lang w:eastAsia="ja-JP"/>
+              </w:rPr>
+              <w:t>1</w:t>
+            </w:r>
           </w:p>
         </w:tc>
       </w:tr>
@@ -4688,6 +4870,14 @@
                 <w:lang w:eastAsia="ja-JP"/>
               </w:rPr>
             </w:pPr>
+            <w:r>
+              <w:rPr>
+                <w:rFonts w:cs="Arial"/>
+                <w:color w:val="000000" w:themeColor="text1"/>
+                <w:lang w:eastAsia="ja-JP"/>
+              </w:rPr>
+              <w:t>4</w:t>
+            </w:r>
           </w:p>
         </w:tc>
         <w:tc>
@@ -4707,6 +4897,14 @@
                 <w:lang w:eastAsia="ja-JP"/>
               </w:rPr>
             </w:pPr>
+            <w:r>
+              <w:rPr>
+                <w:rFonts w:cs="Arial"/>
+                <w:color w:val="000000" w:themeColor="text1"/>
+                <w:lang w:eastAsia="ja-JP"/>
+              </w:rPr>
+              <w:t>2</w:t>
+            </w:r>
           </w:p>
         </w:tc>
       </w:tr>
@@ -4913,6 +5111,14 @@
                 <w:lang w:eastAsia="ja-JP"/>
               </w:rPr>
             </w:pPr>
+            <w:r>
+              <w:rPr>
+                <w:rFonts w:cs="Arial"/>
+                <w:color w:val="000000" w:themeColor="text1"/>
+                <w:lang w:eastAsia="ja-JP"/>
+              </w:rPr>
+              <w:t>2</w:t>
+            </w:r>
           </w:p>
         </w:tc>
         <w:tc>
@@ -4932,6 +5138,14 @@
                 <w:lang w:eastAsia="ja-JP"/>
               </w:rPr>
             </w:pPr>
+            <w:r>
+              <w:rPr>
+                <w:rFonts w:cs="Arial"/>
+                <w:color w:val="000000" w:themeColor="text1"/>
+                <w:lang w:eastAsia="ja-JP"/>
+              </w:rPr>
+              <w:t>1</w:t>
+            </w:r>
           </w:p>
         </w:tc>
       </w:tr>
@@ -5138,6 +5352,14 @@
                 <w:lang w:eastAsia="ja-JP"/>
               </w:rPr>
             </w:pPr>
+            <w:r>
+              <w:rPr>
+                <w:rFonts w:cs="Arial"/>
+                <w:color w:val="000000" w:themeColor="text1"/>
+                <w:lang w:eastAsia="ja-JP"/>
+              </w:rPr>
+              <w:t>1</w:t>
+            </w:r>
           </w:p>
         </w:tc>
         <w:tc>
@@ -5157,6 +5379,14 @@
                 <w:lang w:eastAsia="ja-JP"/>
               </w:rPr>
             </w:pPr>
+            <w:r>
+              <w:rPr>
+                <w:rFonts w:cs="Arial"/>
+                <w:color w:val="000000" w:themeColor="text1"/>
+                <w:lang w:eastAsia="ja-JP"/>
+              </w:rPr>
+              <w:t>1</w:t>
+            </w:r>
           </w:p>
         </w:tc>
       </w:tr>
@@ -5351,6 +5581,14 @@
                 <w:lang w:eastAsia="ja-JP"/>
               </w:rPr>
             </w:pPr>
+            <w:r>
+              <w:rPr>
+                <w:rFonts w:cs="Arial"/>
+                <w:color w:val="000000" w:themeColor="text1"/>
+                <w:lang w:eastAsia="ja-JP"/>
+              </w:rPr>
+              <w:t>1</w:t>
+            </w:r>
           </w:p>
         </w:tc>
         <w:tc>
@@ -5370,6 +5608,14 @@
                 <w:lang w:eastAsia="ja-JP"/>
               </w:rPr>
             </w:pPr>
+            <w:r>
+              <w:rPr>
+                <w:rFonts w:cs="Arial"/>
+                <w:color w:val="000000" w:themeColor="text1"/>
+                <w:lang w:eastAsia="ja-JP"/>
+              </w:rPr>
+              <w:t>1</w:t>
+            </w:r>
           </w:p>
         </w:tc>
       </w:tr>
@@ -5588,6 +5834,14 @@
                 <w:lang w:eastAsia="ja-JP"/>
               </w:rPr>
             </w:pPr>
+            <w:r>
+              <w:rPr>
+                <w:rFonts w:cs="Arial"/>
+                <w:color w:val="000000" w:themeColor="text1"/>
+                <w:lang w:eastAsia="ja-JP"/>
+              </w:rPr>
+              <w:t>2</w:t>
+            </w:r>
           </w:p>
         </w:tc>
         <w:tc>
@@ -5607,6 +5861,14 @@
                 <w:lang w:eastAsia="ja-JP"/>
               </w:rPr>
             </w:pPr>
+            <w:r>
+              <w:rPr>
+                <w:rFonts w:cs="Arial"/>
+                <w:color w:val="000000" w:themeColor="text1"/>
+                <w:lang w:eastAsia="ja-JP"/>
+              </w:rPr>
+              <w:t>1</w:t>
+            </w:r>
           </w:p>
         </w:tc>
       </w:tr>
@@ -5807,6 +6069,14 @@
                 <w:lang w:eastAsia="ja-JP"/>
               </w:rPr>
             </w:pPr>
+            <w:r>
+              <w:rPr>
+                <w:rFonts w:cs="Arial"/>
+                <w:color w:val="000000" w:themeColor="text1"/>
+                <w:lang w:eastAsia="ja-JP"/>
+              </w:rPr>
+              <w:t>2</w:t>
+            </w:r>
           </w:p>
         </w:tc>
         <w:tc>
@@ -5826,6 +6096,16 @@
                 <w:lang w:eastAsia="ja-JP"/>
               </w:rPr>
             </w:pPr>
+            <w:r>
+              <w:rPr>
+                <w:rFonts w:cs="Arial"/>
+                <w:color w:val="000000" w:themeColor="text1"/>
+                <w:lang w:eastAsia="ja-JP"/>
+              </w:rPr>
+              <w:t>1</w:t>
+            </w:r>
+            <w:bookmarkStart w:id="1" w:name="_GoBack"/>
+            <w:bookmarkEnd w:id="1"/>
           </w:p>
         </w:tc>
       </w:tr>
@@ -6315,13 +6595,7 @@
         <w:jc w:val="both"/>
       </w:pPr>
       <w:r>
-        <w:t xml:space="preserve">The following are the list of tasks carried out during Iteration </w:t>
-      </w:r>
-      <w:r>
-        <w:t>2</w:t>
-      </w:r>
-      <w:r>
-        <w:t xml:space="preserve"> of the construction phase fulfilling the iteration objectives of Iteration </w:t>
+        <w:t xml:space="preserve">The following are the list of tasks carried out during Iteration 2 of the construction phase fulfilling the iteration objectives of Iteration </w:t>
       </w:r>
       <w:r>
         <w:t>2</w:t>
@@ -6422,20 +6696,11 @@
         <w:jc w:val="both"/>
       </w:pPr>
       <w:r>
-        <w:t>Majority of the tasks assigned initially in this iteration have been completed in due time. Some</w:t>
-      </w:r>
-      <w:r>
-        <w:t>,</w:t>
-      </w:r>
-      <w:r>
-        <w:t xml:space="preserve"> time allocations had to be updated because of under anticipation of the task loads. Various bugs which required days of debugging also caused the time allocations to be updated. However, tasks were completed within the allocated time. Tasks related to user authentication however, had to be delayed. Initially, team members agreed upon using hashing and salting mechanisms in both server-side and client-side </w:t>
+        <w:t xml:space="preserve">Majority of the tasks assigned initially in this iteration have been completed in due time. Some, time allocations had to be updated because of under anticipation of the task loads. Various bugs which required days of debugging also caused the time allocations to be updated. However, tasks were completed within the allocated time. Tasks related to user authentication however, had to be delayed. Initially, team members agreed upon using hashing and salting mechanisms in both server-side and client-side </w:t>
       </w:r>
       <w:r>
         <w:lastRenderedPageBreak/>
-        <w:t>application to communicate and store passwords. However, due to restriction in time and the feature not being a requirement this decision was revoked. Team members agreed upon using just hashing mechanism in the database itself to store the password. Similarly, team members agreed that the usability of the Search Product use case was very confusing. Therefore, a decision was made to change the usability and design of the Search Product Use case</w:t>
-      </w:r>
-      <w:r>
-        <w:t>. This meant changing the look and usability of how Manage Product use case too. Therefore, a decision was made to change the UI and usability of Manage Product too. These decisions added extra tasks to the already existing load of tasks. However, these extra tasks were duly allocated in this iteration and Iteration 3.</w:t>
+        <w:t>application to communicate and store passwords. However, due to restriction in time and the feature not being a requirement this decision was revoked. Team members agreed upon using just hashing mechanism in the database itself to store the password. Similarly, team members agreed that the usability of the Search Product use case was very confusing. Therefore, a decision was made to change the usability and design of the Search Product Use case. This meant changing the look and usability of how Manage Product use case too. Therefore, a decision was made to change the UI and usability of Manage Product too. These decisions added extra tasks to the already existing load of tasks. However, these extra tasks were duly allocated in this iteration and Iteration 3.</w:t>
       </w:r>
     </w:p>
     <w:p>
@@ -6667,8 +6932,6 @@
           <w:rFonts w:asciiTheme="minorHAnsi" w:hAnsiTheme="minorHAnsi"/>
         </w:rPr>
       </w:pPr>
-      <w:bookmarkStart w:id="1" w:name="_GoBack"/>
-      <w:bookmarkEnd w:id="1"/>
     </w:p>
     <w:sectPr>
       <w:footerReference w:type="default" r:id="rId7"/>
